--- a/具体技术实施方案/灰沙比控制.docx
+++ b/具体技术实施方案/灰沙比控制.docx
@@ -6,9 +6,6 @@
       <w:pPr>
         <w:pStyle w:val="a3"/>
         <w:ind w:firstLine="640"/>
-        <w:rPr>
-          <w:rFonts w:hint="eastAsia"/>
-        </w:rPr>
       </w:pPr>
       <w:r>
         <w:rPr>
@@ -31,9 +28,6 @@
     <w:p>
       <w:pPr>
         <w:ind w:firstLine="480"/>
-        <w:rPr>
-          <w:rFonts w:hint="eastAsia"/>
-        </w:rPr>
       </w:pPr>
     </w:p>
     <w:p>
@@ -92,9 +86,6 @@
     <w:p>
       <w:pPr>
         <w:ind w:firstLine="480"/>
-        <w:rPr>
-          <w:rFonts w:hint="eastAsia"/>
-        </w:rPr>
       </w:pPr>
       <w:r>
         <w:rPr>
@@ -152,19 +143,7 @@
         <w:rPr>
           <w:rFonts w:hint="eastAsia"/>
         </w:rPr>
-        <w:t>搅拌机膏体输送</w:t>
-      </w:r>
-      <w:r>
-        <w:rPr>
-          <w:rFonts w:hint="eastAsia"/>
-        </w:rPr>
-        <w:t>浓度</w:t>
-      </w:r>
-      <w:r>
-        <w:rPr>
-          <w:rFonts w:hint="eastAsia"/>
-        </w:rPr>
-        <w:t>计：</w:t>
+        <w:t>搅拌机膏体输送浓度计：</w:t>
       </w:r>
       <w:r>
         <w:t>D</w:t>
@@ -257,19 +236,7 @@
         <w:rPr>
           <w:rFonts w:hint="eastAsia"/>
         </w:rPr>
-        <w:t>F</w:t>
-      </w:r>
-      <w:r>
-        <w:rPr>
-          <w:rFonts w:hint="eastAsia"/>
-        </w:rPr>
-        <w:t>，充填浓度为</w:t>
-      </w:r>
-      <w:r>
-        <w:rPr>
-          <w:rFonts w:hint="eastAsia"/>
-        </w:rPr>
-        <w:t>D</w:t>
+        <w:t>f</w:t>
       </w:r>
       <w:r>
         <w:rPr>
@@ -280,49 +247,86 @@
     </w:p>
     <w:p>
       <w:pPr>
-        <w:ind w:firstLine="480"/>
-        <w:rPr>
-          <w:rFonts w:hint="eastAsia"/>
-        </w:rPr>
-      </w:pPr>
-      <w:r>
-        <w:rPr>
-          <w:rFonts w:hint="eastAsia"/>
-        </w:rPr>
-        <w:t>充填方量</w:t>
-      </w:r>
-      <w:r>
-        <w:rPr>
-          <w:rFonts w:hint="eastAsia"/>
+        <w:ind w:firstLine="880"/>
+      </w:pPr>
+      <w:r>
+        <w:rPr>
+          <w:rFonts w:hint="eastAsia"/>
+          <w:i/>
+          <w:sz w:val="44"/>
+          <w:szCs w:val="44"/>
         </w:rPr>
         <w:t>V</w:t>
       </w:r>
       <w:r>
+        <w:rPr>
+          <w:rFonts w:hint="eastAsia"/>
+          <w:i/>
+          <w:sz w:val="44"/>
+          <w:szCs w:val="44"/>
+          <w:vertAlign w:val="subscript"/>
+        </w:rPr>
+        <w:t>充填</w:t>
+      </w:r>
+      <w:r>
+        <w:rPr>
+          <w:i/>
+          <w:sz w:val="44"/>
+          <w:szCs w:val="44"/>
+        </w:rPr>
         <w:t xml:space="preserve"> </w:t>
       </w:r>
       <w:r>
         <w:rPr>
           <w:rFonts w:hint="eastAsia"/>
+          <w:i/>
+          <w:sz w:val="44"/>
+          <w:szCs w:val="44"/>
         </w:rPr>
         <w:t>=</w:t>
       </w:r>
       <w:r>
+        <w:rPr>
+          <w:i/>
+          <w:sz w:val="44"/>
+          <w:szCs w:val="44"/>
+        </w:rPr>
         <w:t xml:space="preserve"> </w:t>
       </w:r>
-      <w:r>
-        <w:rPr>
-          <w:rFonts w:hint="eastAsia"/>
-        </w:rPr>
-        <w:t>F</w:t>
-      </w:r>
-      <w:r>
-        <w:t>*</w:t>
-      </w:r>
-      <w:r>
-        <w:rPr>
-          <w:rFonts w:hint="eastAsia"/>
-        </w:rPr>
-        <w:t>D</w:t>
+      <w:commentRangeStart w:id="0"/>
+      <w:commentRangeEnd w:id="0"/>
+      <m:oMath>
+        <m:r>
+          <w:rPr>
+            <w:rFonts w:ascii="Cambria Math" w:hAnsi="Cambria Math"/>
+            <w:sz w:val="44"/>
+            <w:szCs w:val="44"/>
+          </w:rPr>
+          <m:t>∫fⅆt</m:t>
+        </m:r>
+      </m:oMath>
+      <w:r>
+        <w:rPr>
+          <w:sz w:val="44"/>
+          <w:szCs w:val="44"/>
+        </w:rPr>
+        <w:t>……</w:t>
+      </w:r>
+      <w:proofErr w:type="gramStart"/>
+      <w:r>
+        <w:rPr>
+          <w:sz w:val="44"/>
+          <w:szCs w:val="44"/>
+        </w:rPr>
+        <w:t>…………………</w:t>
+      </w:r>
+      <w:proofErr w:type="gramEnd"/>
+      <w:r>
+        <w:rPr>
+          <w:sz w:val="30"/>
+          <w:szCs w:val="30"/>
+        </w:rPr>
+        <w:t>1.1</w:t>
       </w:r>
     </w:p>
     <w:p>
@@ -395,40 +399,108 @@
     </w:p>
     <w:p>
       <w:pPr>
-        <w:ind w:firstLine="480"/>
-      </w:pPr>
-      <w:r>
-        <w:rPr>
-          <w:rFonts w:hint="eastAsia"/>
-        </w:rPr>
-        <w:t>充填高度</w:t>
-      </w:r>
-      <w:r>
-        <w:rPr>
-          <w:rFonts w:hint="eastAsia"/>
+        <w:ind w:firstLine="880"/>
+      </w:pPr>
+      <w:r>
+        <w:rPr>
+          <w:rFonts w:hint="eastAsia"/>
+          <w:i/>
+          <w:sz w:val="44"/>
+          <w:szCs w:val="44"/>
         </w:rPr>
         <w:t>H</w:t>
       </w:r>
       <w:r>
+        <w:rPr>
+          <w:rFonts w:hint="eastAsia"/>
+          <w:i/>
+          <w:sz w:val="44"/>
+          <w:szCs w:val="44"/>
+          <w:vertAlign w:val="subscript"/>
+        </w:rPr>
+        <w:t>充填</w:t>
+      </w:r>
+      <w:r>
+        <w:rPr>
+          <w:i/>
+          <w:sz w:val="44"/>
+          <w:szCs w:val="44"/>
+        </w:rPr>
         <w:t xml:space="preserve"> </w:t>
       </w:r>
       <w:r>
         <w:rPr>
           <w:rFonts w:hint="eastAsia"/>
+          <w:i/>
+          <w:sz w:val="44"/>
+          <w:szCs w:val="44"/>
         </w:rPr>
         <w:t>=</w:t>
       </w:r>
       <w:r>
+        <w:rPr>
+          <w:i/>
+          <w:sz w:val="44"/>
+          <w:szCs w:val="44"/>
+        </w:rPr>
         <w:t xml:space="preserve"> </w:t>
       </w:r>
       <w:r>
         <w:rPr>
           <w:rFonts w:hint="eastAsia"/>
+          <w:i/>
+          <w:sz w:val="44"/>
+          <w:szCs w:val="44"/>
         </w:rPr>
         <w:t>V</w:t>
       </w:r>
       <w:r>
+        <w:rPr>
+          <w:rFonts w:hint="eastAsia"/>
+          <w:i/>
+          <w:sz w:val="44"/>
+          <w:szCs w:val="44"/>
+          <w:vertAlign w:val="subscript"/>
+        </w:rPr>
+        <w:t>充填</w:t>
+      </w:r>
+      <w:r>
+        <w:rPr>
+          <w:i/>
+          <w:sz w:val="44"/>
+          <w:szCs w:val="44"/>
+        </w:rPr>
         <w:t xml:space="preserve"> / ( a * b )</w:t>
+      </w:r>
+      <w:r>
+        <w:rPr>
+          <w:sz w:val="44"/>
+          <w:szCs w:val="44"/>
+        </w:rPr>
+        <w:t>……</w:t>
+      </w:r>
+      <w:proofErr w:type="gramStart"/>
+      <w:r>
+        <w:rPr>
+          <w:sz w:val="44"/>
+          <w:szCs w:val="44"/>
+        </w:rPr>
+        <w:t>………</w:t>
+      </w:r>
+      <w:proofErr w:type="gramEnd"/>
+      <w:r>
+        <w:rPr>
+          <w:sz w:val="44"/>
+          <w:szCs w:val="44"/>
+        </w:rPr>
+        <w:t>..</w:t>
+      </w:r>
+      <w:r>
+        <w:rPr>
+          <w:sz w:val="30"/>
+          <w:szCs w:val="30"/>
+        </w:rPr>
+        <w:t>2.1</w:t>
       </w:r>
     </w:p>
     <w:p>
@@ -443,15 +515,24 @@
         <w:rPr>
           <w:rFonts w:hint="eastAsia"/>
         </w:rPr>
-        <w:t>计算并调节灰沙比</w:t>
+        <w:t>计算并调节灰</w:t>
+      </w:r>
+      <w:r>
+        <w:rPr>
+          <w:rFonts w:hint="eastAsia"/>
+        </w:rPr>
+        <w:t>砂</w:t>
+      </w:r>
+      <w:r>
+        <w:rPr>
+          <w:rFonts w:hint="eastAsia"/>
+        </w:rPr>
+        <w:t>比</w:t>
       </w:r>
     </w:p>
     <w:p>
       <w:pPr>
         <w:ind w:firstLine="480"/>
-        <w:rPr>
-          <w:rFonts w:hint="eastAsia"/>
-        </w:rPr>
       </w:pPr>
       <w:r>
         <w:rPr>
@@ -469,8 +550,759 @@
         <w:rPr>
           <w:rFonts w:hint="eastAsia"/>
         </w:rPr>
-        <w:t>计算出相应的胡灰沙比，将计算出的灰沙比通过</w:t>
-      </w:r>
+        <w:t>计算出相应的灰</w:t>
+      </w:r>
+      <w:r>
+        <w:rPr>
+          <w:rFonts w:hint="eastAsia"/>
+        </w:rPr>
+        <w:t>砂</w:t>
+      </w:r>
+      <w:r>
+        <w:rPr>
+          <w:rFonts w:hint="eastAsia"/>
+        </w:rPr>
+        <w:t>比</w:t>
+      </w:r>
+      <w:r>
+        <w:rPr>
+          <w:rFonts w:hint="eastAsia"/>
+        </w:rPr>
+        <w:t>（</w:t>
+      </w:r>
+      <w:r>
+        <w:rPr>
+          <w:rFonts w:hint="eastAsia"/>
+        </w:rPr>
+        <w:t>C</w:t>
+      </w:r>
+      <w:r>
+        <w:t>/S</w:t>
+      </w:r>
+      <w:r>
+        <w:rPr>
+          <w:rFonts w:hint="eastAsia"/>
+        </w:rPr>
+        <w:t>）</w:t>
+      </w:r>
+      <w:r>
+        <w:rPr>
+          <w:rFonts w:hint="eastAsia"/>
+        </w:rPr>
+        <w:t>，</w:t>
+      </w:r>
+      <w:r>
+        <w:rPr>
+          <w:rFonts w:hint="eastAsia"/>
+        </w:rPr>
+        <w:t>根据</w:t>
+      </w:r>
+      <w:proofErr w:type="gramStart"/>
+      <w:r>
+        <w:rPr>
+          <w:rFonts w:hint="eastAsia"/>
+        </w:rPr>
+        <w:t>据</w:t>
+      </w:r>
+      <w:proofErr w:type="gramEnd"/>
+      <w:r>
+        <w:rPr>
+          <w:rFonts w:hint="eastAsia"/>
+        </w:rPr>
+        <w:t>底流浓度计和底流流量</w:t>
+      </w:r>
+      <w:r>
+        <w:rPr>
+          <w:rFonts w:hint="eastAsia"/>
+        </w:rPr>
+        <w:t>计算出的</w:t>
+      </w:r>
+      <w:r>
+        <w:rPr>
+          <w:rFonts w:hint="eastAsia"/>
+        </w:rPr>
+        <w:t>相应</w:t>
+      </w:r>
+      <w:r>
+        <w:rPr>
+          <w:rFonts w:hint="eastAsia"/>
+        </w:rPr>
+        <w:t>灰</w:t>
+      </w:r>
+      <w:r>
+        <w:rPr>
+          <w:rFonts w:hint="eastAsia"/>
+        </w:rPr>
+        <w:t>砂</w:t>
+      </w:r>
+      <w:r>
+        <w:rPr>
+          <w:rFonts w:hint="eastAsia"/>
+        </w:rPr>
+        <w:t>比</w:t>
+      </w:r>
+      <w:r>
+        <w:rPr>
+          <w:rFonts w:hint="eastAsia"/>
+        </w:rPr>
+        <w:t>所需要的水泥的</w:t>
+      </w:r>
+      <w:r>
+        <w:rPr>
+          <w:rFonts w:hint="eastAsia"/>
+        </w:rPr>
+        <w:lastRenderedPageBreak/>
+        <w:t>添加量，水泥添加量计算如下：</w:t>
+      </w:r>
+    </w:p>
+    <w:p>
+      <w:pPr>
+        <w:ind w:firstLine="880"/>
+        <w:rPr>
+          <w:sz w:val="44"/>
+          <w:szCs w:val="44"/>
+        </w:rPr>
+      </w:pPr>
+      <m:oMath>
+        <m:r>
+          <w:rPr>
+            <w:rFonts w:ascii="Cambria Math" w:hAnsi="Cambria Math" w:hint="eastAsia"/>
+            <w:sz w:val="44"/>
+            <w:szCs w:val="44"/>
+          </w:rPr>
+          <m:t>C</m:t>
+        </m:r>
+        <m:r>
+          <w:rPr>
+            <w:rFonts w:ascii="Cambria Math" w:hAnsi="Cambria Math"/>
+            <w:sz w:val="44"/>
+            <w:szCs w:val="44"/>
+          </w:rPr>
+          <m:t>/S</m:t>
+        </m:r>
+        <m:r>
+          <w:rPr>
+            <w:rFonts w:ascii="Cambria Math" w:hAnsi="Cambria Math" w:hint="eastAsia"/>
+            <w:sz w:val="44"/>
+            <w:szCs w:val="44"/>
+          </w:rPr>
+          <m:t>=</m:t>
+        </m:r>
+        <m:f>
+          <m:fPr>
+            <m:ctrlPr>
+              <w:rPr>
+                <w:rFonts w:ascii="Cambria Math" w:hAnsi="Cambria Math"/>
+                <w:i/>
+                <w:sz w:val="44"/>
+                <w:szCs w:val="44"/>
+              </w:rPr>
+            </m:ctrlPr>
+          </m:fPr>
+          <m:num>
+            <m:sSub>
+              <m:sSubPr>
+                <m:ctrlPr>
+                  <w:rPr>
+                    <w:rFonts w:ascii="Cambria Math" w:hAnsi="Cambria Math"/>
+                    <w:i/>
+                    <w:sz w:val="44"/>
+                    <w:szCs w:val="44"/>
+                  </w:rPr>
+                </m:ctrlPr>
+              </m:sSubPr>
+              <m:e>
+                <m:r>
+                  <w:rPr>
+                    <w:rFonts w:ascii="Cambria Math" w:hAnsi="Cambria Math" w:hint="eastAsia"/>
+                    <w:sz w:val="44"/>
+                    <w:szCs w:val="44"/>
+                  </w:rPr>
+                  <m:t>M</m:t>
+                </m:r>
+              </m:e>
+              <m:sub>
+                <m:r>
+                  <w:rPr>
+                    <w:rFonts w:ascii="Cambria Math" w:hAnsi="Cambria Math" w:hint="eastAsia"/>
+                    <w:sz w:val="44"/>
+                    <w:szCs w:val="44"/>
+                  </w:rPr>
+                  <m:t>水泥</m:t>
+                </m:r>
+              </m:sub>
+            </m:sSub>
+          </m:num>
+          <m:den>
+            <m:sSub>
+              <m:sSubPr>
+                <m:ctrlPr>
+                  <w:rPr>
+                    <w:rFonts w:ascii="Cambria Math" w:hAnsi="Cambria Math"/>
+                    <w:i/>
+                    <w:sz w:val="44"/>
+                    <w:szCs w:val="44"/>
+                  </w:rPr>
+                </m:ctrlPr>
+              </m:sSubPr>
+              <m:e>
+                <m:r>
+                  <w:rPr>
+                    <w:rFonts w:ascii="Cambria Math" w:hAnsi="Cambria Math" w:hint="eastAsia"/>
+                    <w:sz w:val="44"/>
+                    <w:szCs w:val="44"/>
+                  </w:rPr>
+                  <m:t>M</m:t>
+                </m:r>
+              </m:e>
+              <m:sub>
+                <m:r>
+                  <w:rPr>
+                    <w:rFonts w:ascii="Cambria Math" w:hAnsi="Cambria Math" w:hint="eastAsia"/>
+                    <w:sz w:val="44"/>
+                    <w:szCs w:val="44"/>
+                  </w:rPr>
+                  <m:t>膏体</m:t>
+                </m:r>
+              </m:sub>
+            </m:sSub>
+          </m:den>
+        </m:f>
+      </m:oMath>
+      <w:r>
+        <w:rPr>
+          <w:sz w:val="44"/>
+          <w:szCs w:val="44"/>
+        </w:rPr>
+        <w:t>…………………….…….</w:t>
+      </w:r>
+      <w:r>
+        <w:rPr>
+          <w:sz w:val="30"/>
+          <w:szCs w:val="30"/>
+        </w:rPr>
+        <w:t>3.1</w:t>
+      </w:r>
+    </w:p>
+    <w:p>
+      <w:pPr>
+        <w:ind w:firstLine="880"/>
+        <w:rPr>
+          <w:sz w:val="30"/>
+          <w:szCs w:val="30"/>
+        </w:rPr>
+      </w:pPr>
+      <m:oMath>
+        <m:sSub>
+          <m:sSubPr>
+            <m:ctrlPr>
+              <w:rPr>
+                <w:rFonts w:ascii="Cambria Math" w:hAnsi="Cambria Math"/>
+                <w:i/>
+                <w:sz w:val="44"/>
+                <w:szCs w:val="44"/>
+              </w:rPr>
+            </m:ctrlPr>
+          </m:sSubPr>
+          <m:e>
+            <m:r>
+              <w:rPr>
+                <w:rFonts w:ascii="Cambria Math" w:hAnsi="Cambria Math" w:hint="eastAsia"/>
+                <w:sz w:val="44"/>
+                <w:szCs w:val="44"/>
+              </w:rPr>
+              <m:t>M</m:t>
+            </m:r>
+          </m:e>
+          <m:sub>
+            <m:r>
+              <w:rPr>
+                <w:rFonts w:ascii="Cambria Math" w:hAnsi="Cambria Math" w:hint="eastAsia"/>
+                <w:sz w:val="44"/>
+                <w:szCs w:val="44"/>
+              </w:rPr>
+              <m:t>膏体</m:t>
+            </m:r>
+          </m:sub>
+        </m:sSub>
+        <m:r>
+          <w:rPr>
+            <w:rFonts w:ascii="Cambria Math" w:hAnsi="Cambria Math" w:hint="eastAsia"/>
+            <w:sz w:val="44"/>
+            <w:szCs w:val="44"/>
+          </w:rPr>
+          <m:t>=</m:t>
+        </m:r>
+        <m:r>
+          <w:rPr>
+            <w:rFonts w:ascii="Cambria Math" w:hAnsi="Cambria Math"/>
+            <w:sz w:val="44"/>
+            <w:szCs w:val="44"/>
+          </w:rPr>
+          <m:t xml:space="preserve"> </m:t>
+        </m:r>
+        <m:r>
+          <w:rPr>
+            <w:rFonts w:ascii="Cambria Math" w:hAnsi="Cambria Math" w:hint="eastAsia"/>
+            <w:sz w:val="44"/>
+            <w:szCs w:val="44"/>
+          </w:rPr>
+          <m:t>ρ</m:t>
+        </m:r>
+        <m:r>
+          <w:rPr>
+            <w:rFonts w:ascii="Cambria Math" w:hAnsi="Cambria Math" w:hint="eastAsia"/>
+            <w:sz w:val="48"/>
+            <w:szCs w:val="48"/>
+          </w:rPr>
+          <m:t>FC</m:t>
+        </m:r>
+      </m:oMath>
+      <w:r>
+        <w:rPr>
+          <w:sz w:val="48"/>
+          <w:szCs w:val="48"/>
+        </w:rPr>
+        <w:t>……………………...</w:t>
+      </w:r>
+      <w:r>
+        <w:rPr>
+          <w:sz w:val="30"/>
+          <w:szCs w:val="30"/>
+        </w:rPr>
+        <w:t>3.2</w:t>
+      </w:r>
+    </w:p>
+    <w:p>
+      <w:pPr>
+        <w:ind w:firstLine="480"/>
+      </w:pPr>
+      <w:r>
+        <w:rPr>
+          <w:rFonts w:hint="eastAsia"/>
+        </w:rPr>
+        <w:t>根据式</w:t>
+      </w:r>
+      <w:r>
+        <w:rPr>
+          <w:rFonts w:hint="eastAsia"/>
+        </w:rPr>
+        <w:t>3</w:t>
+      </w:r>
+      <w:r>
+        <w:t>.1</w:t>
+      </w:r>
+      <w:r>
+        <w:rPr>
+          <w:rFonts w:hint="eastAsia"/>
+        </w:rPr>
+        <w:t>和</w:t>
+      </w:r>
+      <w:r>
+        <w:rPr>
+          <w:rFonts w:hint="eastAsia"/>
+        </w:rPr>
+        <w:t>3</w:t>
+      </w:r>
+      <w:r>
+        <w:t>.2</w:t>
+      </w:r>
+      <w:r>
+        <w:rPr>
+          <w:rFonts w:hint="eastAsia"/>
+        </w:rPr>
+        <w:t>可以得出水泥添加量计算结果如下：</w:t>
+      </w:r>
+    </w:p>
+    <w:p>
+      <w:pPr>
+        <w:ind w:firstLine="880"/>
+        <w:rPr>
+          <w:i/>
+          <w:sz w:val="48"/>
+          <w:szCs w:val="48"/>
+        </w:rPr>
+      </w:pPr>
+      <m:oMathPara>
+        <m:oMath>
+          <m:sSub>
+            <m:sSubPr>
+              <m:ctrlPr>
+                <w:rPr>
+                  <w:rFonts w:ascii="Cambria Math" w:hAnsi="Cambria Math"/>
+                  <w:i/>
+                  <w:sz w:val="44"/>
+                  <w:szCs w:val="44"/>
+                </w:rPr>
+              </m:ctrlPr>
+            </m:sSubPr>
+            <m:e>
+              <m:r>
+                <w:rPr>
+                  <w:rFonts w:ascii="Cambria Math" w:hAnsi="Cambria Math" w:hint="eastAsia"/>
+                  <w:sz w:val="44"/>
+                  <w:szCs w:val="44"/>
+                </w:rPr>
+                <m:t>M</m:t>
+              </m:r>
+            </m:e>
+            <m:sub>
+              <m:r>
+                <w:rPr>
+                  <w:rFonts w:ascii="Cambria Math" w:hAnsi="Cambria Math" w:hint="eastAsia"/>
+                  <w:sz w:val="44"/>
+                  <w:szCs w:val="44"/>
+                </w:rPr>
+                <m:t>水泥</m:t>
+              </m:r>
+            </m:sub>
+          </m:sSub>
+          <m:r>
+            <w:rPr>
+              <w:rFonts w:ascii="Cambria Math" w:hAnsi="Cambria Math"/>
+              <w:sz w:val="44"/>
+              <w:szCs w:val="44"/>
+            </w:rPr>
+            <m:t>=</m:t>
+          </m:r>
+          <m:r>
+            <w:rPr>
+              <w:rFonts w:ascii="Cambria Math" w:hAnsi="Cambria Math" w:hint="eastAsia"/>
+              <w:sz w:val="44"/>
+              <w:szCs w:val="44"/>
+            </w:rPr>
+            <m:t>C</m:t>
+          </m:r>
+          <m:r>
+            <w:rPr>
+              <w:rFonts w:ascii="Cambria Math" w:hAnsi="Cambria Math"/>
+              <w:sz w:val="44"/>
+              <w:szCs w:val="44"/>
+            </w:rPr>
+            <m:t xml:space="preserve">/S* </m:t>
+          </m:r>
+          <m:r>
+            <w:rPr>
+              <w:rFonts w:ascii="Cambria Math" w:hAnsi="Cambria Math" w:hint="eastAsia"/>
+              <w:sz w:val="44"/>
+              <w:szCs w:val="44"/>
+            </w:rPr>
+            <m:t>ρ</m:t>
+          </m:r>
+          <m:r>
+            <w:rPr>
+              <w:rFonts w:ascii="Cambria Math" w:hAnsi="Cambria Math" w:hint="eastAsia"/>
+              <w:sz w:val="48"/>
+              <w:szCs w:val="48"/>
+            </w:rPr>
+            <m:t>FC</m:t>
+          </m:r>
+        </m:oMath>
+      </m:oMathPara>
+    </w:p>
+    <w:p>
+      <w:pPr>
+        <w:ind w:firstLine="482"/>
+      </w:pPr>
+      <w:r>
+        <w:rPr>
+          <w:rFonts w:hint="eastAsia"/>
+          <w:b/>
+          <w:i/>
+        </w:rPr>
+        <w:t>ρ</w:t>
+      </w:r>
+      <w:r>
+        <w:rPr>
+          <w:rFonts w:hint="eastAsia"/>
+        </w:rPr>
+        <w:t>为底流料浆的密度</w:t>
+      </w:r>
+      <w:r>
+        <w:rPr>
+          <w:rFonts w:hint="eastAsia"/>
+        </w:rPr>
+        <w:t>，可以通过底流浓度计读出，</w:t>
+      </w:r>
+      <w:r>
+        <w:rPr>
+          <w:rFonts w:hint="eastAsia"/>
+          <w:b/>
+          <w:i/>
+        </w:rPr>
+        <w:t>F</w:t>
+      </w:r>
+      <w:r>
+        <w:rPr>
+          <w:rFonts w:hint="eastAsia"/>
+        </w:rPr>
+        <w:t>为底流流量，可以通过底流流量计读取，</w:t>
+      </w:r>
+      <w:r>
+        <w:rPr>
+          <w:rFonts w:hint="eastAsia"/>
+          <w:b/>
+          <w:i/>
+        </w:rPr>
+        <w:t>C</w:t>
+      </w:r>
+      <w:r>
+        <w:rPr>
+          <w:rFonts w:hint="eastAsia"/>
+        </w:rPr>
+        <w:t>为底流浓度，可以根据底流浓度与密度的对应表格读取。</w:t>
+      </w:r>
+    </w:p>
+    <w:p>
+      <w:pPr>
+        <w:ind w:firstLine="480"/>
+      </w:pPr>
+      <w:r>
+        <w:rPr>
+          <w:rFonts w:hint="eastAsia"/>
+        </w:rPr>
+        <w:t>需要</w:t>
+      </w:r>
+      <w:r>
+        <w:rPr>
+          <w:rFonts w:hint="eastAsia"/>
+        </w:rPr>
+        <w:t>从</w:t>
+      </w:r>
+      <w:r>
+        <w:rPr>
+          <w:rFonts w:hint="eastAsia"/>
+        </w:rPr>
+        <w:t>DCS</w:t>
+      </w:r>
+      <w:r>
+        <w:rPr>
+          <w:rFonts w:hint="eastAsia"/>
+        </w:rPr>
+        <w:t>系统读取底流浓度字段以及以下</w:t>
+      </w:r>
+      <w:r>
+        <w:rPr>
+          <w:rFonts w:hint="eastAsia"/>
+        </w:rPr>
+        <w:t>编号</w:t>
+      </w:r>
+      <w:r>
+        <w:rPr>
+          <w:rFonts w:hint="eastAsia"/>
+        </w:rPr>
+        <w:t>仪表</w:t>
+      </w:r>
+      <w:r>
+        <w:rPr>
+          <w:rFonts w:hint="eastAsia"/>
+        </w:rPr>
+        <w:t>的示数</w:t>
+      </w:r>
+      <w:r>
+        <w:rPr>
+          <w:rFonts w:hint="eastAsia"/>
+        </w:rPr>
+        <w:t>：</w:t>
+      </w:r>
+    </w:p>
+    <w:p>
+      <w:pPr>
+        <w:ind w:firstLine="480"/>
+      </w:pPr>
+      <w:r>
+        <w:rPr>
+          <w:rFonts w:hint="eastAsia"/>
+        </w:rPr>
+        <w:t>1#</w:t>
+      </w:r>
+      <w:r>
+        <w:rPr>
+          <w:rFonts w:hint="eastAsia"/>
+        </w:rPr>
+        <w:t>浓密机底流</w:t>
+      </w:r>
+      <w:r>
+        <w:rPr>
+          <w:rFonts w:hint="eastAsia"/>
+        </w:rPr>
+        <w:t>流量计：</w:t>
+      </w:r>
+      <w:r>
+        <w:rPr>
+          <w:rFonts w:hint="eastAsia"/>
+        </w:rPr>
+        <w:t>FT-</w:t>
+      </w:r>
+      <w:r>
+        <w:t>311</w:t>
+      </w:r>
+      <w:r>
+        <w:rPr>
+          <w:rFonts w:hint="eastAsia"/>
+        </w:rPr>
+        <w:t>TH</w:t>
+      </w:r>
+      <w:r>
+        <w:rPr>
+          <w:rFonts w:hint="eastAsia"/>
+        </w:rPr>
+        <w:t>01</w:t>
+      </w:r>
+    </w:p>
+    <w:p>
+      <w:pPr>
+        <w:ind w:firstLine="480"/>
+      </w:pPr>
+      <w:r>
+        <w:rPr>
+          <w:rFonts w:hint="eastAsia"/>
+        </w:rPr>
+        <w:t>1#</w:t>
+      </w:r>
+      <w:r>
+        <w:rPr>
+          <w:rFonts w:hint="eastAsia"/>
+        </w:rPr>
+        <w:t>浓密机底流浓度计：</w:t>
+      </w:r>
+      <w:r>
+        <w:t>D</w:t>
+      </w:r>
+      <w:r>
+        <w:rPr>
+          <w:rFonts w:hint="eastAsia"/>
+        </w:rPr>
+        <w:t>T-</w:t>
+      </w:r>
+      <w:r>
+        <w:t>311TH</w:t>
+      </w:r>
+      <w:r>
+        <w:rPr>
+          <w:rFonts w:hint="eastAsia"/>
+        </w:rPr>
+        <w:t>01</w:t>
+      </w:r>
+    </w:p>
+    <w:p>
+      <w:pPr>
+        <w:ind w:firstLine="480"/>
+      </w:pPr>
+      <w:r>
+        <w:t>2</w:t>
+      </w:r>
+      <w:r>
+        <w:rPr>
+          <w:rFonts w:hint="eastAsia"/>
+        </w:rPr>
+        <w:t>#</w:t>
+      </w:r>
+      <w:r>
+        <w:rPr>
+          <w:rFonts w:hint="eastAsia"/>
+        </w:rPr>
+        <w:t>浓密机底流流量计：</w:t>
+      </w:r>
+      <w:r>
+        <w:rPr>
+          <w:rFonts w:hint="eastAsia"/>
+        </w:rPr>
+        <w:t>FT-</w:t>
+      </w:r>
+      <w:r>
+        <w:t>311TH</w:t>
+      </w:r>
+      <w:r>
+        <w:rPr>
+          <w:rFonts w:hint="eastAsia"/>
+        </w:rPr>
+        <w:t>0</w:t>
+      </w:r>
+      <w:r>
+        <w:t>2</w:t>
+      </w:r>
+    </w:p>
+    <w:p>
+      <w:pPr>
+        <w:ind w:firstLine="480"/>
+      </w:pPr>
+      <w:r>
+        <w:t>2</w:t>
+      </w:r>
+      <w:r>
+        <w:rPr>
+          <w:rFonts w:hint="eastAsia"/>
+        </w:rPr>
+        <w:t>#</w:t>
+      </w:r>
+      <w:r>
+        <w:rPr>
+          <w:rFonts w:hint="eastAsia"/>
+        </w:rPr>
+        <w:t>浓密机底流浓度计：</w:t>
+      </w:r>
+      <w:r>
+        <w:t>D</w:t>
+      </w:r>
+      <w:r>
+        <w:rPr>
+          <w:rFonts w:hint="eastAsia"/>
+        </w:rPr>
+        <w:t>T-</w:t>
+      </w:r>
+      <w:r>
+        <w:t>311</w:t>
+      </w:r>
+      <w:r>
+        <w:rPr>
+          <w:rFonts w:hint="eastAsia"/>
+        </w:rPr>
+        <w:t>TH</w:t>
+      </w:r>
+      <w:r>
+        <w:rPr>
+          <w:rFonts w:hint="eastAsia"/>
+        </w:rPr>
+        <w:t>0</w:t>
+      </w:r>
+      <w:r>
+        <w:t>2</w:t>
+      </w:r>
+    </w:p>
+    <w:p>
+      <w:pPr>
+        <w:ind w:firstLine="480"/>
+        <w:rPr>
+          <w:rFonts w:hint="eastAsia"/>
+        </w:rPr>
+      </w:pPr>
+      <w:r>
+        <w:rPr>
+          <w:rFonts w:hint="eastAsia"/>
+        </w:rPr>
+        <w:t>计算出水泥添加量后，</w:t>
+      </w:r>
+      <w:r>
+        <w:rPr>
+          <w:rFonts w:hint="eastAsia"/>
+        </w:rPr>
+        <w:t>然后将水泥添加</w:t>
+      </w:r>
+      <w:proofErr w:type="gramStart"/>
+      <w:r>
+        <w:rPr>
+          <w:rFonts w:hint="eastAsia"/>
+        </w:rPr>
+        <w:t>量</w:t>
+      </w:r>
+      <w:r>
+        <w:rPr>
+          <w:rFonts w:hint="eastAsia"/>
+        </w:rPr>
+        <w:t>通过</w:t>
+      </w:r>
+      <w:proofErr w:type="gramEnd"/>
       <w:r>
         <w:rPr>
           <w:rFonts w:hint="eastAsia"/>
@@ -505,12 +1337,89 @@
         <w:rPr>
           <w:rFonts w:hint="eastAsia"/>
         </w:rPr>
-        <w:t>系统中对应的灰沙比字段进行设置，从而对水泥添加量进行调节。</w:t>
-      </w:r>
-      <w:bookmarkStart w:id="0" w:name="_GoBack"/>
-      <w:bookmarkEnd w:id="0"/>
+        <w:t>系统中对应的</w:t>
+      </w:r>
+      <w:r>
+        <w:rPr>
+          <w:rFonts w:hint="eastAsia"/>
+        </w:rPr>
+        <w:t>水泥添加量</w:t>
+      </w:r>
+      <w:r>
+        <w:rPr>
+          <w:rFonts w:hint="eastAsia"/>
+        </w:rPr>
+        <w:t>字段进行设置，从而对水泥添加量进行调节。</w:t>
+      </w:r>
+      <w:r>
+        <w:rPr>
+          <w:rFonts w:hint="eastAsia"/>
+        </w:rPr>
+        <w:t>经调研水泥添加量不应过于频繁的修改，大约</w:t>
+      </w:r>
+      <w:r>
+        <w:rPr>
+          <w:rFonts w:hint="eastAsia"/>
+        </w:rPr>
+        <w:t>3-</w:t>
+      </w:r>
+      <w:r>
+        <w:t>5</w:t>
+      </w:r>
+      <w:r>
+        <w:rPr>
+          <w:rFonts w:hint="eastAsia"/>
+        </w:rPr>
+        <w:t>小时计算一次水泥添加量并</w:t>
+      </w:r>
+      <w:r>
+        <w:rPr>
+          <w:rFonts w:hint="eastAsia"/>
+        </w:rPr>
+        <w:t>将数据传给</w:t>
+      </w:r>
+      <w:r>
+        <w:rPr>
+          <w:rFonts w:hint="eastAsia"/>
+        </w:rPr>
+        <w:t>DCS</w:t>
+      </w:r>
+      <w:r>
+        <w:rPr>
+          <w:rFonts w:hint="eastAsia"/>
+        </w:rPr>
+        <w:t>系统。</w:t>
+      </w:r>
+      <w:bookmarkStart w:id="1" w:name="_GoBack"/>
+      <w:bookmarkEnd w:id="1"/>
+    </w:p>
+    <w:p>
+      <w:pPr>
+        <w:ind w:firstLine="480"/>
+      </w:pPr>
+    </w:p>
+    <w:p>
+      <w:pPr>
+        <w:ind w:firstLine="480"/>
+      </w:pPr>
+    </w:p>
+    <w:p>
+      <w:pPr>
+        <w:ind w:firstLine="480"/>
+      </w:pPr>
+    </w:p>
+    <w:p>
+      <w:pPr>
+        <w:ind w:firstLine="480"/>
+      </w:pPr>
     </w:p>
     <w:sectPr>
+      <w:headerReference w:type="even" r:id="rId7"/>
+      <w:headerReference w:type="default" r:id="rId8"/>
+      <w:footerReference w:type="even" r:id="rId9"/>
+      <w:footerReference w:type="default" r:id="rId10"/>
+      <w:headerReference w:type="first" r:id="rId11"/>
+      <w:footerReference w:type="first" r:id="rId12"/>
       <w:pgSz w:w="11906" w:h="16838"/>
       <w:pgMar w:top="1440" w:right="1800" w:bottom="1440" w:left="1800" w:header="851" w:footer="992" w:gutter="0"/>
       <w:cols w:space="425"/>
@@ -518,6 +1427,126 @@
     </w:sectPr>
   </w:body>
 </w:document>
+</file>
+
+<file path=word/endnotes.xml><?xml version="1.0" encoding="utf-8"?>
+<w:endnotes xmlns:wpc="http://schemas.microsoft.com/office/word/2010/wordprocessingCanvas" xmlns:cx="http://schemas.microsoft.com/office/drawing/2014/chartex" xmlns:cx1="http://schemas.microsoft.com/office/drawing/2015/9/8/chartex" xmlns:cx2="http://schemas.microsoft.com/office/drawing/2015/10/21/chartex" xmlns:cx3="http://schemas.microsoft.com/office/drawing/2016/5/9/chartex" xmlns:cx4="http://schemas.microsoft.com/office/drawing/2016/5/10/chartex" xmlns:cx5="http://schemas.microsoft.com/office/drawing/2016/5/11/chartex" xmlns:cx6="http://schemas.microsoft.com/office/drawing/2016/5/12/chartex" xmlns:cx7="http://schemas.microsoft.com/office/drawing/2016/5/13/chartex" xmlns:cx8="http://schemas.microsoft.com/office/drawing/2016/5/14/chartex" xmlns:mc="http://schemas.openxmlformats.org/markup-compatibility/2006" xmlns:aink="http://schemas.microsoft.com/office/drawing/2016/ink" xmlns:am3d="http://schemas.microsoft.com/office/drawing/2017/model3d" xmlns:o="urn:schemas-microsoft-com:office:office" xmlns:r="http://schemas.openxmlformats.org/officeDocument/2006/relationships" xmlns:m="http://schemas.openxmlformats.org/officeDocument/2006/math" xmlns:v="urn:schemas-microsoft-com:vml" xmlns:wp14="http://schemas.microsoft.com/office/word/2010/wordprocessingDrawing" xmlns:wp="http://schemas.openxmlformats.org/drawingml/2006/wordprocessingDrawing" xmlns:w10="urn:schemas-microsoft-com:office:word" xmlns:w="http://schemas.openxmlformats.org/wordprocessingml/2006/main" xmlns:w14="http://schemas.microsoft.com/office/word/2010/wordml" xmlns:w15="http://schemas.microsoft.com/office/word/2012/wordml" xmlns:w16cid="http://schemas.microsoft.com/office/word/2016/wordml/cid" xmlns:w16se="http://schemas.microsoft.com/office/word/2015/wordml/symex" xmlns:wpg="http://schemas.microsoft.com/office/word/2010/wordprocessingGroup" xmlns:wpi="http://schemas.microsoft.com/office/word/2010/wordprocessingInk" xmlns:wne="http://schemas.microsoft.com/office/word/2006/wordml" xmlns:wps="http://schemas.microsoft.com/office/word/2010/wordprocessingShape" mc:Ignorable="w14 w15 w16se w16cid wp14">
+  <w:endnote w:type="separator" w:id="-1">
+    <w:p>
+      <w:pPr>
+        <w:spacing w:line="240" w:lineRule="auto"/>
+        <w:ind w:firstLine="480"/>
+      </w:pPr>
+      <w:r>
+        <w:separator/>
+      </w:r>
+    </w:p>
+  </w:endnote>
+  <w:endnote w:type="continuationSeparator" w:id="0">
+    <w:p>
+      <w:pPr>
+        <w:spacing w:line="240" w:lineRule="auto"/>
+        <w:ind w:firstLine="480"/>
+      </w:pPr>
+      <w:r>
+        <w:continuationSeparator/>
+      </w:r>
+    </w:p>
+  </w:endnote>
+</w:endnotes>
+</file>
+
+<file path=word/footer1.xml><?xml version="1.0" encoding="utf-8"?>
+<w:ftr xmlns:wpc="http://schemas.microsoft.com/office/word/2010/wordprocessingCanvas" xmlns:cx="http://schemas.microsoft.com/office/drawing/2014/chartex" xmlns:cx1="http://schemas.microsoft.com/office/drawing/2015/9/8/chartex" xmlns:cx2="http://schemas.microsoft.com/office/drawing/2015/10/21/chartex" xmlns:cx3="http://schemas.microsoft.com/office/drawing/2016/5/9/chartex" xmlns:cx4="http://schemas.microsoft.com/office/drawing/2016/5/10/chartex" xmlns:cx5="http://schemas.microsoft.com/office/drawing/2016/5/11/chartex" xmlns:cx6="http://schemas.microsoft.com/office/drawing/2016/5/12/chartex" xmlns:cx7="http://schemas.microsoft.com/office/drawing/2016/5/13/chartex" xmlns:cx8="http://schemas.microsoft.com/office/drawing/2016/5/14/chartex" xmlns:mc="http://schemas.openxmlformats.org/markup-compatibility/2006" xmlns:aink="http://schemas.microsoft.com/office/drawing/2016/ink" xmlns:am3d="http://schemas.microsoft.com/office/drawing/2017/model3d" xmlns:o="urn:schemas-microsoft-com:office:office" xmlns:r="http://schemas.openxmlformats.org/officeDocument/2006/relationships" xmlns:m="http://schemas.openxmlformats.org/officeDocument/2006/math" xmlns:v="urn:schemas-microsoft-com:vml" xmlns:wp14="http://schemas.microsoft.com/office/word/2010/wordprocessingDrawing" xmlns:wp="http://schemas.openxmlformats.org/drawingml/2006/wordprocessingDrawing" xmlns:w10="urn:schemas-microsoft-com:office:word" xmlns:w="http://schemas.openxmlformats.org/wordprocessingml/2006/main" xmlns:w14="http://schemas.microsoft.com/office/word/2010/wordml" xmlns:w15="http://schemas.microsoft.com/office/word/2012/wordml" xmlns:w16cid="http://schemas.microsoft.com/office/word/2016/wordml/cid" xmlns:w16se="http://schemas.microsoft.com/office/word/2015/wordml/symex" xmlns:wpg="http://schemas.microsoft.com/office/word/2010/wordprocessingGroup" xmlns:wpi="http://schemas.microsoft.com/office/word/2010/wordprocessingInk" xmlns:wne="http://schemas.microsoft.com/office/word/2006/wordml" xmlns:wps="http://schemas.microsoft.com/office/word/2010/wordprocessingShape" mc:Ignorable="w14 w15 w16se w16cid wp14">
+  <w:p>
+    <w:pPr>
+      <w:pStyle w:val="af0"/>
+      <w:ind w:firstLine="360"/>
+    </w:pPr>
+  </w:p>
+</w:ftr>
+</file>
+
+<file path=word/footer2.xml><?xml version="1.0" encoding="utf-8"?>
+<w:ftr xmlns:wpc="http://schemas.microsoft.com/office/word/2010/wordprocessingCanvas" xmlns:cx="http://schemas.microsoft.com/office/drawing/2014/chartex" xmlns:cx1="http://schemas.microsoft.com/office/drawing/2015/9/8/chartex" xmlns:cx2="http://schemas.microsoft.com/office/drawing/2015/10/21/chartex" xmlns:cx3="http://schemas.microsoft.com/office/drawing/2016/5/9/chartex" xmlns:cx4="http://schemas.microsoft.com/office/drawing/2016/5/10/chartex" xmlns:cx5="http://schemas.microsoft.com/office/drawing/2016/5/11/chartex" xmlns:cx6="http://schemas.microsoft.com/office/drawing/2016/5/12/chartex" xmlns:cx7="http://schemas.microsoft.com/office/drawing/2016/5/13/chartex" xmlns:cx8="http://schemas.microsoft.com/office/drawing/2016/5/14/chartex" xmlns:mc="http://schemas.openxmlformats.org/markup-compatibility/2006" xmlns:aink="http://schemas.microsoft.com/office/drawing/2016/ink" xmlns:am3d="http://schemas.microsoft.com/office/drawing/2017/model3d" xmlns:o="urn:schemas-microsoft-com:office:office" xmlns:r="http://schemas.openxmlformats.org/officeDocument/2006/relationships" xmlns:m="http://schemas.openxmlformats.org/officeDocument/2006/math" xmlns:v="urn:schemas-microsoft-com:vml" xmlns:wp14="http://schemas.microsoft.com/office/word/2010/wordprocessingDrawing" xmlns:wp="http://schemas.openxmlformats.org/drawingml/2006/wordprocessingDrawing" xmlns:w10="urn:schemas-microsoft-com:office:word" xmlns:w="http://schemas.openxmlformats.org/wordprocessingml/2006/main" xmlns:w14="http://schemas.microsoft.com/office/word/2010/wordml" xmlns:w15="http://schemas.microsoft.com/office/word/2012/wordml" xmlns:w16cid="http://schemas.microsoft.com/office/word/2016/wordml/cid" xmlns:w16se="http://schemas.microsoft.com/office/word/2015/wordml/symex" xmlns:wpg="http://schemas.microsoft.com/office/word/2010/wordprocessingGroup" xmlns:wpi="http://schemas.microsoft.com/office/word/2010/wordprocessingInk" xmlns:wne="http://schemas.microsoft.com/office/word/2006/wordml" xmlns:wps="http://schemas.microsoft.com/office/word/2010/wordprocessingShape" mc:Ignorable="w14 w15 w16se w16cid wp14">
+  <w:p>
+    <w:pPr>
+      <w:pStyle w:val="af0"/>
+      <w:ind w:firstLine="360"/>
+    </w:pPr>
+  </w:p>
+</w:ftr>
+</file>
+
+<file path=word/footer3.xml><?xml version="1.0" encoding="utf-8"?>
+<w:ftr xmlns:wpc="http://schemas.microsoft.com/office/word/2010/wordprocessingCanvas" xmlns:cx="http://schemas.microsoft.com/office/drawing/2014/chartex" xmlns:cx1="http://schemas.microsoft.com/office/drawing/2015/9/8/chartex" xmlns:cx2="http://schemas.microsoft.com/office/drawing/2015/10/21/chartex" xmlns:cx3="http://schemas.microsoft.com/office/drawing/2016/5/9/chartex" xmlns:cx4="http://schemas.microsoft.com/office/drawing/2016/5/10/chartex" xmlns:cx5="http://schemas.microsoft.com/office/drawing/2016/5/11/chartex" xmlns:cx6="http://schemas.microsoft.com/office/drawing/2016/5/12/chartex" xmlns:cx7="http://schemas.microsoft.com/office/drawing/2016/5/13/chartex" xmlns:cx8="http://schemas.microsoft.com/office/drawing/2016/5/14/chartex" xmlns:mc="http://schemas.openxmlformats.org/markup-compatibility/2006" xmlns:aink="http://schemas.microsoft.com/office/drawing/2016/ink" xmlns:am3d="http://schemas.microsoft.com/office/drawing/2017/model3d" xmlns:o="urn:schemas-microsoft-com:office:office" xmlns:r="http://schemas.openxmlformats.org/officeDocument/2006/relationships" xmlns:m="http://schemas.openxmlformats.org/officeDocument/2006/math" xmlns:v="urn:schemas-microsoft-com:vml" xmlns:wp14="http://schemas.microsoft.com/office/word/2010/wordprocessingDrawing" xmlns:wp="http://schemas.openxmlformats.org/drawingml/2006/wordprocessingDrawing" xmlns:w10="urn:schemas-microsoft-com:office:word" xmlns:w="http://schemas.openxmlformats.org/wordprocessingml/2006/main" xmlns:w14="http://schemas.microsoft.com/office/word/2010/wordml" xmlns:w15="http://schemas.microsoft.com/office/word/2012/wordml" xmlns:w16cid="http://schemas.microsoft.com/office/word/2016/wordml/cid" xmlns:w16se="http://schemas.microsoft.com/office/word/2015/wordml/symex" xmlns:wpg="http://schemas.microsoft.com/office/word/2010/wordprocessingGroup" xmlns:wpi="http://schemas.microsoft.com/office/word/2010/wordprocessingInk" xmlns:wne="http://schemas.microsoft.com/office/word/2006/wordml" xmlns:wps="http://schemas.microsoft.com/office/word/2010/wordprocessingShape" mc:Ignorable="w14 w15 w16se w16cid wp14">
+  <w:p>
+    <w:pPr>
+      <w:pStyle w:val="af0"/>
+      <w:ind w:firstLine="360"/>
+    </w:pPr>
+  </w:p>
+</w:ftr>
+</file>
+
+<file path=word/footnotes.xml><?xml version="1.0" encoding="utf-8"?>
+<w:footnotes xmlns:wpc="http://schemas.microsoft.com/office/word/2010/wordprocessingCanvas" xmlns:cx="http://schemas.microsoft.com/office/drawing/2014/chartex" xmlns:cx1="http://schemas.microsoft.com/office/drawing/2015/9/8/chartex" xmlns:cx2="http://schemas.microsoft.com/office/drawing/2015/10/21/chartex" xmlns:cx3="http://schemas.microsoft.com/office/drawing/2016/5/9/chartex" xmlns:cx4="http://schemas.microsoft.com/office/drawing/2016/5/10/chartex" xmlns:cx5="http://schemas.microsoft.com/office/drawing/2016/5/11/chartex" xmlns:cx6="http://schemas.microsoft.com/office/drawing/2016/5/12/chartex" xmlns:cx7="http://schemas.microsoft.com/office/drawing/2016/5/13/chartex" xmlns:cx8="http://schemas.microsoft.com/office/drawing/2016/5/14/chartex" xmlns:mc="http://schemas.openxmlformats.org/markup-compatibility/2006" xmlns:aink="http://schemas.microsoft.com/office/drawing/2016/ink" xmlns:am3d="http://schemas.microsoft.com/office/drawing/2017/model3d" xmlns:o="urn:schemas-microsoft-com:office:office" xmlns:r="http://schemas.openxmlformats.org/officeDocument/2006/relationships" xmlns:m="http://schemas.openxmlformats.org/officeDocument/2006/math" xmlns:v="urn:schemas-microsoft-com:vml" xmlns:wp14="http://schemas.microsoft.com/office/word/2010/wordprocessingDrawing" xmlns:wp="http://schemas.openxmlformats.org/drawingml/2006/wordprocessingDrawing" xmlns:w10="urn:schemas-microsoft-com:office:word" xmlns:w="http://schemas.openxmlformats.org/wordprocessingml/2006/main" xmlns:w14="http://schemas.microsoft.com/office/word/2010/wordml" xmlns:w15="http://schemas.microsoft.com/office/word/2012/wordml" xmlns:w16cid="http://schemas.microsoft.com/office/word/2016/wordml/cid" xmlns:w16se="http://schemas.microsoft.com/office/word/2015/wordml/symex" xmlns:wpg="http://schemas.microsoft.com/office/word/2010/wordprocessingGroup" xmlns:wpi="http://schemas.microsoft.com/office/word/2010/wordprocessingInk" xmlns:wne="http://schemas.microsoft.com/office/word/2006/wordml" xmlns:wps="http://schemas.microsoft.com/office/word/2010/wordprocessingShape" mc:Ignorable="w14 w15 w16se w16cid wp14">
+  <w:footnote w:type="separator" w:id="-1">
+    <w:p>
+      <w:pPr>
+        <w:spacing w:line="240" w:lineRule="auto"/>
+        <w:ind w:firstLine="480"/>
+      </w:pPr>
+      <w:r>
+        <w:separator/>
+      </w:r>
+    </w:p>
+  </w:footnote>
+  <w:footnote w:type="continuationSeparator" w:id="0">
+    <w:p>
+      <w:pPr>
+        <w:spacing w:line="240" w:lineRule="auto"/>
+        <w:ind w:firstLine="480"/>
+      </w:pPr>
+      <w:r>
+        <w:continuationSeparator/>
+      </w:r>
+    </w:p>
+  </w:footnote>
+</w:footnotes>
+</file>
+
+<file path=word/header1.xml><?xml version="1.0" encoding="utf-8"?>
+<w:hdr xmlns:wpc="http://schemas.microsoft.com/office/word/2010/wordprocessingCanvas" xmlns:cx="http://schemas.microsoft.com/office/drawing/2014/chartex" xmlns:cx1="http://schemas.microsoft.com/office/drawing/2015/9/8/chartex" xmlns:cx2="http://schemas.microsoft.com/office/drawing/2015/10/21/chartex" xmlns:cx3="http://schemas.microsoft.com/office/drawing/2016/5/9/chartex" xmlns:cx4="http://schemas.microsoft.com/office/drawing/2016/5/10/chartex" xmlns:cx5="http://schemas.microsoft.com/office/drawing/2016/5/11/chartex" xmlns:cx6="http://schemas.microsoft.com/office/drawing/2016/5/12/chartex" xmlns:cx7="http://schemas.microsoft.com/office/drawing/2016/5/13/chartex" xmlns:cx8="http://schemas.microsoft.com/office/drawing/2016/5/14/chartex" xmlns:mc="http://schemas.openxmlformats.org/markup-compatibility/2006" xmlns:aink="http://schemas.microsoft.com/office/drawing/2016/ink" xmlns:am3d="http://schemas.microsoft.com/office/drawing/2017/model3d" xmlns:o="urn:schemas-microsoft-com:office:office" xmlns:r="http://schemas.openxmlformats.org/officeDocument/2006/relationships" xmlns:m="http://schemas.openxmlformats.org/officeDocument/2006/math" xmlns:v="urn:schemas-microsoft-com:vml" xmlns:wp14="http://schemas.microsoft.com/office/word/2010/wordprocessingDrawing" xmlns:wp="http://schemas.openxmlformats.org/drawingml/2006/wordprocessingDrawing" xmlns:w10="urn:schemas-microsoft-com:office:word" xmlns:w="http://schemas.openxmlformats.org/wordprocessingml/2006/main" xmlns:w14="http://schemas.microsoft.com/office/word/2010/wordml" xmlns:w15="http://schemas.microsoft.com/office/word/2012/wordml" xmlns:w16cid="http://schemas.microsoft.com/office/word/2016/wordml/cid" xmlns:w16se="http://schemas.microsoft.com/office/word/2015/wordml/symex" xmlns:wpg="http://schemas.microsoft.com/office/word/2010/wordprocessingGroup" xmlns:wpi="http://schemas.microsoft.com/office/word/2010/wordprocessingInk" xmlns:wne="http://schemas.microsoft.com/office/word/2006/wordml" xmlns:wps="http://schemas.microsoft.com/office/word/2010/wordprocessingShape" mc:Ignorable="w14 w15 w16se w16cid wp14">
+  <w:p>
+    <w:pPr>
+      <w:pStyle w:val="ae"/>
+      <w:ind w:firstLine="360"/>
+    </w:pPr>
+  </w:p>
+</w:hdr>
+</file>
+
+<file path=word/header2.xml><?xml version="1.0" encoding="utf-8"?>
+<w:hdr xmlns:wpc="http://schemas.microsoft.com/office/word/2010/wordprocessingCanvas" xmlns:cx="http://schemas.microsoft.com/office/drawing/2014/chartex" xmlns:cx1="http://schemas.microsoft.com/office/drawing/2015/9/8/chartex" xmlns:cx2="http://schemas.microsoft.com/office/drawing/2015/10/21/chartex" xmlns:cx3="http://schemas.microsoft.com/office/drawing/2016/5/9/chartex" xmlns:cx4="http://schemas.microsoft.com/office/drawing/2016/5/10/chartex" xmlns:cx5="http://schemas.microsoft.com/office/drawing/2016/5/11/chartex" xmlns:cx6="http://schemas.microsoft.com/office/drawing/2016/5/12/chartex" xmlns:cx7="http://schemas.microsoft.com/office/drawing/2016/5/13/chartex" xmlns:cx8="http://schemas.microsoft.com/office/drawing/2016/5/14/chartex" xmlns:mc="http://schemas.openxmlformats.org/markup-compatibility/2006" xmlns:aink="http://schemas.microsoft.com/office/drawing/2016/ink" xmlns:am3d="http://schemas.microsoft.com/office/drawing/2017/model3d" xmlns:o="urn:schemas-microsoft-com:office:office" xmlns:r="http://schemas.openxmlformats.org/officeDocument/2006/relationships" xmlns:m="http://schemas.openxmlformats.org/officeDocument/2006/math" xmlns:v="urn:schemas-microsoft-com:vml" xmlns:wp14="http://schemas.microsoft.com/office/word/2010/wordprocessingDrawing" xmlns:wp="http://schemas.openxmlformats.org/drawingml/2006/wordprocessingDrawing" xmlns:w10="urn:schemas-microsoft-com:office:word" xmlns:w="http://schemas.openxmlformats.org/wordprocessingml/2006/main" xmlns:w14="http://schemas.microsoft.com/office/word/2010/wordml" xmlns:w15="http://schemas.microsoft.com/office/word/2012/wordml" xmlns:w16cid="http://schemas.microsoft.com/office/word/2016/wordml/cid" xmlns:w16se="http://schemas.microsoft.com/office/word/2015/wordml/symex" xmlns:wpg="http://schemas.microsoft.com/office/word/2010/wordprocessingGroup" xmlns:wpi="http://schemas.microsoft.com/office/word/2010/wordprocessingInk" xmlns:wne="http://schemas.microsoft.com/office/word/2006/wordml" xmlns:wps="http://schemas.microsoft.com/office/word/2010/wordprocessingShape" mc:Ignorable="w14 w15 w16se w16cid wp14">
+  <w:p>
+    <w:pPr>
+      <w:pStyle w:val="ae"/>
+      <w:ind w:firstLine="360"/>
+    </w:pPr>
+  </w:p>
+</w:hdr>
+</file>
+
+<file path=word/header3.xml><?xml version="1.0" encoding="utf-8"?>
+<w:hdr xmlns:wpc="http://schemas.microsoft.com/office/word/2010/wordprocessingCanvas" xmlns:cx="http://schemas.microsoft.com/office/drawing/2014/chartex" xmlns:cx1="http://schemas.microsoft.com/office/drawing/2015/9/8/chartex" xmlns:cx2="http://schemas.microsoft.com/office/drawing/2015/10/21/chartex" xmlns:cx3="http://schemas.microsoft.com/office/drawing/2016/5/9/chartex" xmlns:cx4="http://schemas.microsoft.com/office/drawing/2016/5/10/chartex" xmlns:cx5="http://schemas.microsoft.com/office/drawing/2016/5/11/chartex" xmlns:cx6="http://schemas.microsoft.com/office/drawing/2016/5/12/chartex" xmlns:cx7="http://schemas.microsoft.com/office/drawing/2016/5/13/chartex" xmlns:cx8="http://schemas.microsoft.com/office/drawing/2016/5/14/chartex" xmlns:mc="http://schemas.openxmlformats.org/markup-compatibility/2006" xmlns:aink="http://schemas.microsoft.com/office/drawing/2016/ink" xmlns:am3d="http://schemas.microsoft.com/office/drawing/2017/model3d" xmlns:o="urn:schemas-microsoft-com:office:office" xmlns:r="http://schemas.openxmlformats.org/officeDocument/2006/relationships" xmlns:m="http://schemas.openxmlformats.org/officeDocument/2006/math" xmlns:v="urn:schemas-microsoft-com:vml" xmlns:wp14="http://schemas.microsoft.com/office/word/2010/wordprocessingDrawing" xmlns:wp="http://schemas.openxmlformats.org/drawingml/2006/wordprocessingDrawing" xmlns:w10="urn:schemas-microsoft-com:office:word" xmlns:w="http://schemas.openxmlformats.org/wordprocessingml/2006/main" xmlns:w14="http://schemas.microsoft.com/office/word/2010/wordml" xmlns:w15="http://schemas.microsoft.com/office/word/2012/wordml" xmlns:w16cid="http://schemas.microsoft.com/office/word/2016/wordml/cid" xmlns:w16se="http://schemas.microsoft.com/office/word/2015/wordml/symex" xmlns:wpg="http://schemas.microsoft.com/office/word/2010/wordprocessingGroup" xmlns:wpi="http://schemas.microsoft.com/office/word/2010/wordprocessingInk" xmlns:wne="http://schemas.microsoft.com/office/word/2006/wordml" xmlns:wps="http://schemas.microsoft.com/office/word/2010/wordprocessingShape" mc:Ignorable="w14 w15 w16se w16cid wp14">
+  <w:p>
+    <w:pPr>
+      <w:pStyle w:val="ae"/>
+      <w:ind w:firstLine="360"/>
+    </w:pPr>
+  </w:p>
+</w:hdr>
 </file>
 
 <file path=word/numbering.xml><?xml version="1.0" encoding="utf-8"?>
@@ -737,6 +1766,7 @@
     <w:lsdException w:name="HTML Sample" w:semiHidden="1" w:unhideWhenUsed="1"/>
     <w:lsdException w:name="HTML Typewriter" w:semiHidden="1" w:unhideWhenUsed="1"/>
     <w:lsdException w:name="HTML Variable" w:semiHidden="1" w:unhideWhenUsed="1"/>
+    <w:lsdException w:name="Normal Table" w:semiHidden="1" w:unhideWhenUsed="1"/>
     <w:lsdException w:name="annotation subject" w:semiHidden="1" w:unhideWhenUsed="1"/>
     <w:lsdException w:name="No List" w:semiHidden="1" w:unhideWhenUsed="1"/>
     <w:lsdException w:name="Outline List 1" w:semiHidden="1" w:unhideWhenUsed="1"/>
@@ -780,8 +1810,10 @@
     <w:lsdException w:name="Table Elegant" w:semiHidden="1" w:unhideWhenUsed="1"/>
     <w:lsdException w:name="Table Professional" w:semiHidden="1" w:unhideWhenUsed="1"/>
     <w:lsdException w:name="Table Subtle 1" w:semiHidden="1" w:unhideWhenUsed="1"/>
+    <w:lsdException w:name="Table Subtle 2" w:semiHidden="1" w:unhideWhenUsed="1"/>
     <w:lsdException w:name="Table Web 1" w:semiHidden="1" w:unhideWhenUsed="1"/>
     <w:lsdException w:name="Table Web 2" w:semiHidden="1" w:unhideWhenUsed="1"/>
+    <w:lsdException w:name="Table Web 3" w:semiHidden="1" w:unhideWhenUsed="1"/>
     <w:lsdException w:name="Balloon Text" w:semiHidden="1" w:unhideWhenUsed="1"/>
     <w:lsdException w:name="Table Grid" w:uiPriority="39"/>
     <w:lsdException w:name="Table Theme" w:semiHidden="1" w:unhideWhenUsed="1"/>
@@ -1202,6 +2234,180 @@
       <w:ind w:firstLine="420"/>
     </w:pPr>
   </w:style>
+  <w:style w:type="paragraph" w:styleId="a6">
+    <w:name w:val="Revision"/>
+    <w:hidden/>
+    <w:uiPriority w:val="99"/>
+    <w:semiHidden/>
+    <w:rsid w:val="00C2111E"/>
+    <w:rPr>
+      <w:rFonts w:ascii="Times New Roman" w:eastAsia="宋体" w:hAnsi="Times New Roman"/>
+      <w:sz w:val="24"/>
+    </w:rPr>
+  </w:style>
+  <w:style w:type="character" w:styleId="a7">
+    <w:name w:val="annotation reference"/>
+    <w:basedOn w:val="a0"/>
+    <w:uiPriority w:val="99"/>
+    <w:semiHidden/>
+    <w:unhideWhenUsed/>
+    <w:rsid w:val="00C2111E"/>
+    <w:rPr>
+      <w:sz w:val="21"/>
+      <w:szCs w:val="21"/>
+    </w:rPr>
+  </w:style>
+  <w:style w:type="paragraph" w:styleId="a8">
+    <w:name w:val="annotation text"/>
+    <w:basedOn w:val="a"/>
+    <w:link w:val="a9"/>
+    <w:uiPriority w:val="99"/>
+    <w:semiHidden/>
+    <w:unhideWhenUsed/>
+    <w:rsid w:val="00C2111E"/>
+    <w:pPr>
+      <w:jc w:val="left"/>
+    </w:pPr>
+  </w:style>
+  <w:style w:type="character" w:customStyle="1" w:styleId="a9">
+    <w:name w:val="批注文字 字符"/>
+    <w:basedOn w:val="a0"/>
+    <w:link w:val="a8"/>
+    <w:uiPriority w:val="99"/>
+    <w:semiHidden/>
+    <w:rsid w:val="00C2111E"/>
+    <w:rPr>
+      <w:rFonts w:ascii="Times New Roman" w:eastAsia="宋体" w:hAnsi="Times New Roman"/>
+      <w:sz w:val="24"/>
+    </w:rPr>
+  </w:style>
+  <w:style w:type="paragraph" w:styleId="aa">
+    <w:name w:val="annotation subject"/>
+    <w:basedOn w:val="a8"/>
+    <w:next w:val="a8"/>
+    <w:link w:val="ab"/>
+    <w:uiPriority w:val="99"/>
+    <w:semiHidden/>
+    <w:unhideWhenUsed/>
+    <w:rsid w:val="00C2111E"/>
+    <w:rPr>
+      <w:b/>
+      <w:bCs/>
+    </w:rPr>
+  </w:style>
+  <w:style w:type="character" w:customStyle="1" w:styleId="ab">
+    <w:name w:val="批注主题 字符"/>
+    <w:basedOn w:val="a9"/>
+    <w:link w:val="aa"/>
+    <w:uiPriority w:val="99"/>
+    <w:semiHidden/>
+    <w:rsid w:val="00C2111E"/>
+    <w:rPr>
+      <w:rFonts w:ascii="Times New Roman" w:eastAsia="宋体" w:hAnsi="Times New Roman"/>
+      <w:b/>
+      <w:bCs/>
+      <w:sz w:val="24"/>
+    </w:rPr>
+  </w:style>
+  <w:style w:type="paragraph" w:styleId="ac">
+    <w:name w:val="Balloon Text"/>
+    <w:basedOn w:val="a"/>
+    <w:link w:val="ad"/>
+    <w:uiPriority w:val="99"/>
+    <w:semiHidden/>
+    <w:unhideWhenUsed/>
+    <w:rsid w:val="00C2111E"/>
+    <w:pPr>
+      <w:spacing w:line="240" w:lineRule="auto"/>
+    </w:pPr>
+    <w:rPr>
+      <w:rFonts w:ascii="宋体"/>
+      <w:sz w:val="18"/>
+      <w:szCs w:val="18"/>
+    </w:rPr>
+  </w:style>
+  <w:style w:type="character" w:customStyle="1" w:styleId="ad">
+    <w:name w:val="批注框文本 字符"/>
+    <w:basedOn w:val="a0"/>
+    <w:link w:val="ac"/>
+    <w:uiPriority w:val="99"/>
+    <w:semiHidden/>
+    <w:rsid w:val="00C2111E"/>
+    <w:rPr>
+      <w:rFonts w:ascii="宋体" w:eastAsia="宋体" w:hAnsi="Times New Roman"/>
+      <w:sz w:val="18"/>
+      <w:szCs w:val="18"/>
+    </w:rPr>
+  </w:style>
+  <w:style w:type="paragraph" w:styleId="ae">
+    <w:name w:val="header"/>
+    <w:basedOn w:val="a"/>
+    <w:link w:val="af"/>
+    <w:uiPriority w:val="99"/>
+    <w:unhideWhenUsed/>
+    <w:rsid w:val="008F2E90"/>
+    <w:pPr>
+      <w:pBdr>
+        <w:bottom w:val="single" w:sz="6" w:space="1" w:color="auto"/>
+      </w:pBdr>
+      <w:tabs>
+        <w:tab w:val="center" w:pos="4153"/>
+        <w:tab w:val="right" w:pos="8306"/>
+      </w:tabs>
+      <w:snapToGrid w:val="0"/>
+      <w:spacing w:line="240" w:lineRule="auto"/>
+      <w:jc w:val="center"/>
+    </w:pPr>
+    <w:rPr>
+      <w:sz w:val="18"/>
+      <w:szCs w:val="18"/>
+    </w:rPr>
+  </w:style>
+  <w:style w:type="character" w:customStyle="1" w:styleId="af">
+    <w:name w:val="页眉 字符"/>
+    <w:basedOn w:val="a0"/>
+    <w:link w:val="ae"/>
+    <w:uiPriority w:val="99"/>
+    <w:rsid w:val="008F2E90"/>
+    <w:rPr>
+      <w:rFonts w:ascii="Times New Roman" w:eastAsia="宋体" w:hAnsi="Times New Roman"/>
+      <w:sz w:val="18"/>
+      <w:szCs w:val="18"/>
+    </w:rPr>
+  </w:style>
+  <w:style w:type="paragraph" w:styleId="af0">
+    <w:name w:val="footer"/>
+    <w:basedOn w:val="a"/>
+    <w:link w:val="af1"/>
+    <w:uiPriority w:val="99"/>
+    <w:unhideWhenUsed/>
+    <w:rsid w:val="008F2E90"/>
+    <w:pPr>
+      <w:tabs>
+        <w:tab w:val="center" w:pos="4153"/>
+        <w:tab w:val="right" w:pos="8306"/>
+      </w:tabs>
+      <w:snapToGrid w:val="0"/>
+      <w:spacing w:line="240" w:lineRule="auto"/>
+      <w:jc w:val="left"/>
+    </w:pPr>
+    <w:rPr>
+      <w:sz w:val="18"/>
+      <w:szCs w:val="18"/>
+    </w:rPr>
+  </w:style>
+  <w:style w:type="character" w:customStyle="1" w:styleId="af1">
+    <w:name w:val="页脚 字符"/>
+    <w:basedOn w:val="a0"/>
+    <w:link w:val="af0"/>
+    <w:uiPriority w:val="99"/>
+    <w:rsid w:val="008F2E90"/>
+    <w:rPr>
+      <w:rFonts w:ascii="Times New Roman" w:eastAsia="宋体" w:hAnsi="Times New Roman"/>
+      <w:sz w:val="18"/>
+      <w:szCs w:val="18"/>
+    </w:rPr>
+  </w:style>
 </w:styles>
 </file>
 
